--- a/Project_3/Design Doc P3.docx
+++ b/Project_3/Design Doc P3.docx
@@ -371,202 +371,63 @@
     </w:p>
     <w:p>
       <w:r>
-        <w:t xml:space="preserve">In this project there were </w:t>
-      </w:r>
-      <w:r>
-        <w:t xml:space="preserve">many </w:t>
-      </w:r>
-      <w:r>
-        <w:t xml:space="preserve">design decisions that I made </w:t>
-      </w:r>
-      <w:r>
-        <w:t xml:space="preserve">when completing this project. The first big decision was how I wanted to store </w:t>
-      </w:r>
-      <w:r>
-        <w:t xml:space="preserve">all of the countries </w:t>
-      </w:r>
-      <w:r>
-        <w:t xml:space="preserve">time series. The only restriction we had was that it needed to be in an array of size 512. </w:t>
-      </w:r>
-      <w:proofErr w:type="gramStart"/>
-      <w:r>
-        <w:t>There</w:t>
-      </w:r>
-      <w:proofErr w:type="gramEnd"/>
-      <w:r>
-        <w:t xml:space="preserve"> a many ways to implement this but I had decided to make a new class</w:t>
-      </w:r>
-      <w:r>
-        <w:t xml:space="preserve"> called Tree. Inside of this class I created a</w:t>
-      </w:r>
-      <w:r>
-        <w:t xml:space="preserve"> static </w:t>
-      </w:r>
-      <w:r>
-        <w:t>array</w:t>
+        <w:t xml:space="preserve">In this project, I made several key design decisions. </w:t>
+      </w:r>
+      <w:r>
+        <w:t>The first</w:t>
+      </w:r>
+      <w:r>
+        <w:t xml:space="preserve"> significant</w:t>
+      </w:r>
+      <w:r>
+        <w:t xml:space="preserve"> decision</w:t>
+      </w:r>
+      <w:r>
+        <w:t xml:space="preserve"> was determining how to store the time series data for all countries. The only constraint</w:t>
+      </w:r>
+      <w:r>
+        <w:t xml:space="preserve"> provide</w:t>
+      </w:r>
+      <w:r>
+        <w:t>d</w:t>
+      </w:r>
+      <w:r>
+        <w:t xml:space="preserve"> in the project guidelines</w:t>
+      </w:r>
+      <w:r>
+        <w:t xml:space="preserve"> was that the data had to be stored in an array of size 512. There were multiple ways to implement this, but I</w:t>
       </w:r>
       <w:r>
         <w:t xml:space="preserve"> </w:t>
       </w:r>
       <w:r>
-        <w:t>of</w:t>
+        <w:t>decided to create a new class called Tree.</w:t>
+      </w:r>
+    </w:p>
+    <w:p>
+      <w:r>
+        <w:t xml:space="preserve">Within this class, I defined a statically allocated array of </w:t>
+      </w:r>
+      <w:r>
+        <w:t xml:space="preserve">type </w:t>
+      </w:r>
+      <w:r>
+        <w:t>Linked</w:t>
+      </w:r>
+      <w:r>
+        <w:t>L</w:t>
+      </w:r>
+      <w:r>
+        <w:t>ist*</w:t>
       </w:r>
       <w:r>
         <w:t xml:space="preserve"> </w:t>
       </w:r>
-      <w:proofErr w:type="spellStart"/>
-      <w:r>
-        <w:t>Linkedlist</w:t>
-      </w:r>
-      <w:proofErr w:type="spellEnd"/>
-      <w:r>
-        <w:t xml:space="preserve"> point</w:t>
-      </w:r>
-      <w:r>
-        <w:t>ers</w:t>
-      </w:r>
-      <w:r>
-        <w:t xml:space="preserve"> with</w:t>
-      </w:r>
-      <w:r>
-        <w:t xml:space="preserve"> size </w:t>
-      </w:r>
-      <w:r>
-        <w:t xml:space="preserve">512. </w:t>
-      </w:r>
-      <w:r>
-        <w:t xml:space="preserve">I decide to do this because </w:t>
-      </w:r>
-      <w:r>
-        <w:t xml:space="preserve">I wanted to have the ability move the linked lists inside the array. If I were to dynamically allocate the array </w:t>
-      </w:r>
-      <w:r>
-        <w:t>I would either have to use double pointers so that I would have an array of pointers,</w:t>
-      </w:r>
-      <w:r>
-        <w:t xml:space="preserve"> which I am not a fan of. </w:t>
-      </w:r>
-      <w:r>
-        <w:t xml:space="preserve">I </w:t>
-      </w:r>
-      <w:r>
-        <w:t>also could’ve</w:t>
-      </w:r>
-      <w:r>
-        <w:t xml:space="preserve"> just had an array</w:t>
-      </w:r>
-      <w:r>
-        <w:t xml:space="preserve"> of </w:t>
-      </w:r>
-      <w:proofErr w:type="spellStart"/>
-      <w:r>
-        <w:t>Linkedlist</w:t>
-      </w:r>
-      <w:proofErr w:type="spellEnd"/>
-      <w:r>
-        <w:t xml:space="preserve"> but doing this I can’t move the </w:t>
-      </w:r>
-      <w:proofErr w:type="spellStart"/>
-      <w:r>
-        <w:t>Linkedlist</w:t>
-      </w:r>
-      <w:proofErr w:type="spellEnd"/>
-      <w:r>
-        <w:t xml:space="preserve"> location within the array</w:t>
-      </w:r>
-      <w:r>
-        <w:t xml:space="preserve"> because I would be moving </w:t>
-      </w:r>
-      <w:r>
-        <w:t xml:space="preserve">entire </w:t>
-      </w:r>
-      <w:proofErr w:type="spellStart"/>
-      <w:r>
-        <w:t>Linkedlist</w:t>
-      </w:r>
-      <w:proofErr w:type="spellEnd"/>
-      <w:r>
-        <w:t xml:space="preserve"> objects in memory and not</w:t>
-      </w:r>
-      <w:r>
-        <w:t xml:space="preserve"> just there addresses like when doing the pointer approach.</w:t>
-      </w:r>
-      <w:r>
-        <w:t xml:space="preserve"> </w:t>
-      </w:r>
-      <w:r>
-        <w:t xml:space="preserve"> </w:t>
-      </w:r>
-      <w:r>
-        <w:t xml:space="preserve"> </w:t>
-      </w:r>
-    </w:p>
-    <w:p/>
-    <w:p>
-      <w:r>
-        <w:t xml:space="preserve">In this project, I made several key design decisions. </w:t>
-      </w:r>
-      <w:r>
-        <w:t>The first</w:t>
-      </w:r>
-      <w:r>
-        <w:t xml:space="preserve"> significant</w:t>
-      </w:r>
-      <w:r>
-        <w:t xml:space="preserve"> decision</w:t>
-      </w:r>
-      <w:r>
-        <w:t xml:space="preserve"> was determining how to store the time series data for all countries. The only constraint</w:t>
-      </w:r>
-      <w:r>
-        <w:t xml:space="preserve"> provide</w:t>
-      </w:r>
-      <w:r>
-        <w:t>d</w:t>
-      </w:r>
-      <w:r>
-        <w:t xml:space="preserve"> in the project guidelines</w:t>
-      </w:r>
-      <w:r>
-        <w:t xml:space="preserve"> was that the data had to be stored in an array of size 512. There were multiple ways to implement this, but I</w:t>
-      </w:r>
-      <w:r>
-        <w:t xml:space="preserve"> </w:t>
-      </w:r>
-      <w:r>
-        <w:t>decided to create a new class called Tree.</w:t>
-      </w:r>
-    </w:p>
-    <w:p>
-      <w:r>
-        <w:t xml:space="preserve">Within this class, I defined a statically allocated array of </w:t>
-      </w:r>
-      <w:r>
-        <w:t xml:space="preserve">type </w:t>
-      </w:r>
-      <w:r>
-        <w:t>Linked</w:t>
-      </w:r>
-      <w:r>
-        <w:t>L</w:t>
-      </w:r>
-      <w:r>
-        <w:t>ist*</w:t>
-      </w:r>
-      <w:r>
-        <w:t xml:space="preserve"> </w:t>
-      </w:r>
       <w:r>
         <w:t>with a fixed size of 512.</w:t>
       </w:r>
       <w:r>
-        <w:t xml:space="preserve"> This gave me an array</w:t>
-      </w:r>
-      <w:r>
-        <w:t xml:space="preserve"> </w:t>
-      </w:r>
-      <w:r>
-        <w:t>of</w:t>
+        <w:t xml:space="preserve"> This gave me an array of</w:t>
       </w:r>
       <w:r>
         <w:t xml:space="preserve"> pointers to LinkedList objects</w:t>
@@ -2073,6 +1934,7 @@
   <w:style w:type="character" w:default="1" w:styleId="DefaultParagraphFont">
     <w:name w:val="Default Paragraph Font"/>
     <w:uiPriority w:val="1"/>
+    <w:semiHidden/>
     <w:unhideWhenUsed/>
   </w:style>
   <w:style w:type="table" w:default="1" w:styleId="TableNormal">
